--- a/nexus/Nexus Installation and Configuration.docx
+++ b/nexus/Nexus Installation and Configuration.docx
@@ -1041,9 +1041,534 @@
     </w:p>
     <w:p/>
     <w:p>
-      <w:bookmarkStart w:id="0" w:name="_GoBack"/>
-      <w:bookmarkEnd w:id="0"/>
-    </w:p>
+      <w:r>
+        <w:t xml:space="preserve">to include in </w:t>
+      </w:r>
+      <w:proofErr w:type="spellStart"/>
+      <w:r>
+        <w:t>sbt</w:t>
+      </w:r>
+      <w:proofErr w:type="spellEnd"/>
+      <w:r>
+        <w:t xml:space="preserve"> project </w:t>
+      </w:r>
+    </w:p>
+    <w:p/>
+    <w:p>
+      <w:proofErr w:type="spellStart"/>
+      <w:r>
+        <w:t>build.sbt</w:t>
+      </w:r>
+      <w:proofErr w:type="spellEnd"/>
+    </w:p>
+    <w:tbl>
+      <w:tblPr>
+        <w:tblStyle w:val="TableGrid"/>
+        <w:tblW w:w="0" w:type="auto"/>
+        <w:tblLook w:val="04A0" w:firstRow="1" w:lastRow="0" w:firstColumn="1" w:lastColumn="0" w:noHBand="0" w:noVBand="1"/>
+      </w:tblPr>
+      <w:tblGrid>
+        <w:gridCol w:w="9350"/>
+      </w:tblGrid>
+      <w:tr>
+        <w:tc>
+          <w:tcPr>
+            <w:tcW w:w="9350" w:type="dxa"/>
+          </w:tcPr>
+          <w:p>
+            <w:proofErr w:type="gramStart"/>
+            <w:r>
+              <w:t>name :</w:t>
+            </w:r>
+            <w:proofErr w:type="gramEnd"/>
+            <w:r>
+              <w:t>= "Loader"</w:t>
+            </w:r>
+          </w:p>
+          <w:p/>
+          <w:p>
+            <w:proofErr w:type="gramStart"/>
+            <w:r>
+              <w:t>version :</w:t>
+            </w:r>
+            <w:proofErr w:type="gramEnd"/>
+            <w:r>
+              <w:t>= "0.1"</w:t>
+            </w:r>
+          </w:p>
+          <w:p/>
+          <w:p>
+            <w:proofErr w:type="spellStart"/>
+            <w:proofErr w:type="gramStart"/>
+            <w:r>
+              <w:t>scalaVersion</w:t>
+            </w:r>
+            <w:proofErr w:type="spellEnd"/>
+            <w:r>
+              <w:t xml:space="preserve"> :</w:t>
+            </w:r>
+            <w:proofErr w:type="gramEnd"/>
+            <w:r>
+              <w:t>= "2.11.8"</w:t>
+            </w:r>
+          </w:p>
+          <w:p>
+            <w:r>
+              <w:t>// to include repository</w:t>
+            </w:r>
+          </w:p>
+          <w:p>
+            <w:r>
+              <w:rPr>
+                <w:highlight w:val="yellow"/>
+              </w:rPr>
+              <w:t>resolvers += "RSI" at "http://localhost:8081/repository/SAMPLE_REL/"</w:t>
+            </w:r>
+          </w:p>
+          <w:p/>
+          <w:p>
+            <w:proofErr w:type="spellStart"/>
+            <w:r>
+              <w:t>libraryDependencies</w:t>
+            </w:r>
+            <w:proofErr w:type="spellEnd"/>
+            <w:r>
+              <w:t xml:space="preserve"> ++= </w:t>
+            </w:r>
+            <w:proofErr w:type="spellStart"/>
+            <w:proofErr w:type="gramStart"/>
+            <w:r>
+              <w:t>Seq</w:t>
+            </w:r>
+            <w:proofErr w:type="spellEnd"/>
+            <w:r>
+              <w:t>(</w:t>
+            </w:r>
+            <w:proofErr w:type="gramEnd"/>
+          </w:p>
+          <w:p>
+            <w:r>
+              <w:t xml:space="preserve">  "</w:t>
+            </w:r>
+            <w:proofErr w:type="spellStart"/>
+            <w:proofErr w:type="gramStart"/>
+            <w:r>
+              <w:t>org.apache</w:t>
+            </w:r>
+            <w:proofErr w:type="gramEnd"/>
+            <w:r>
+              <w:t>.spark</w:t>
+            </w:r>
+            <w:proofErr w:type="spellEnd"/>
+            <w:r>
+              <w:t>" %% "spark-core" % "2.1.0" % "provided",</w:t>
+            </w:r>
+          </w:p>
+          <w:p>
+            <w:r>
+              <w:t xml:space="preserve">  "</w:t>
+            </w:r>
+            <w:proofErr w:type="spellStart"/>
+            <w:proofErr w:type="gramStart"/>
+            <w:r>
+              <w:t>org.apache</w:t>
+            </w:r>
+            <w:proofErr w:type="gramEnd"/>
+            <w:r>
+              <w:t>.spark</w:t>
+            </w:r>
+            <w:proofErr w:type="spellEnd"/>
+            <w:r>
+              <w:t>" %% "spark-</w:t>
+            </w:r>
+            <w:proofErr w:type="spellStart"/>
+            <w:r>
+              <w:t>sql</w:t>
+            </w:r>
+            <w:proofErr w:type="spellEnd"/>
+            <w:r>
+              <w:t>" % "2.1.0" % "provided",</w:t>
+            </w:r>
+          </w:p>
+          <w:p>
+            <w:r>
+              <w:t xml:space="preserve">  "</w:t>
+            </w:r>
+            <w:proofErr w:type="spellStart"/>
+            <w:proofErr w:type="gramStart"/>
+            <w:r>
+              <w:t>org.apache</w:t>
+            </w:r>
+            <w:proofErr w:type="gramEnd"/>
+            <w:r>
+              <w:t>.spark</w:t>
+            </w:r>
+            <w:proofErr w:type="spellEnd"/>
+            <w:r>
+              <w:t>" %% "spark-hive" % "2.1.0" %"test",</w:t>
+            </w:r>
+          </w:p>
+          <w:p>
+            <w:r>
+              <w:t xml:space="preserve">   "</w:t>
+            </w:r>
+            <w:proofErr w:type="gramStart"/>
+            <w:r>
+              <w:t>org.json</w:t>
+            </w:r>
+            <w:proofErr w:type="gramEnd"/>
+            <w:r>
+              <w:t>4s" %% "json4s-jackson" % "3.2.11" % "provided",</w:t>
+            </w:r>
+          </w:p>
+          <w:p>
+            <w:r>
+              <w:t xml:space="preserve">  "</w:t>
+            </w:r>
+            <w:proofErr w:type="spellStart"/>
+            <w:proofErr w:type="gramStart"/>
+            <w:r>
+              <w:t>com.typesafe</w:t>
+            </w:r>
+            <w:proofErr w:type="spellEnd"/>
+            <w:proofErr w:type="gramEnd"/>
+            <w:r>
+              <w:t>" % "</w:t>
+            </w:r>
+            <w:proofErr w:type="spellStart"/>
+            <w:r>
+              <w:t>config</w:t>
+            </w:r>
+            <w:proofErr w:type="spellEnd"/>
+            <w:r>
+              <w:t>" % "1.3.1",</w:t>
+            </w:r>
+          </w:p>
+          <w:p>
+            <w:r>
+              <w:t xml:space="preserve">  "</w:t>
+            </w:r>
+            <w:proofErr w:type="spellStart"/>
+            <w:proofErr w:type="gramStart"/>
+            <w:r>
+              <w:t>org.apache</w:t>
+            </w:r>
+            <w:proofErr w:type="gramEnd"/>
+            <w:r>
+              <w:t>.kafka</w:t>
+            </w:r>
+            <w:proofErr w:type="spellEnd"/>
+            <w:r>
+              <w:t>" % "</w:t>
+            </w:r>
+            <w:proofErr w:type="spellStart"/>
+            <w:r>
+              <w:t>kafka</w:t>
+            </w:r>
+            <w:proofErr w:type="spellEnd"/>
+            <w:r>
+              <w:t>-clients" % "2.0.0",</w:t>
+            </w:r>
+          </w:p>
+          <w:p>
+            <w:r>
+              <w:t xml:space="preserve">  </w:t>
+            </w:r>
+            <w:r>
+              <w:rPr>
+                <w:highlight w:val="yellow"/>
+              </w:rPr>
+              <w:t>"</w:t>
+            </w:r>
+            <w:proofErr w:type="spellStart"/>
+            <w:proofErr w:type="gramStart"/>
+            <w:r>
+              <w:rPr>
+                <w:highlight w:val="yellow"/>
+              </w:rPr>
+              <w:t>com.rsi.commons</w:t>
+            </w:r>
+            <w:proofErr w:type="gramEnd"/>
+            <w:r>
+              <w:rPr>
+                <w:highlight w:val="yellow"/>
+              </w:rPr>
+              <w:t>.utils</w:t>
+            </w:r>
+            <w:proofErr w:type="spellEnd"/>
+            <w:r>
+              <w:rPr>
+                <w:highlight w:val="yellow"/>
+              </w:rPr>
+              <w:t>" % "</w:t>
+            </w:r>
+            <w:proofErr w:type="spellStart"/>
+            <w:r>
+              <w:rPr>
+                <w:highlight w:val="yellow"/>
+              </w:rPr>
+              <w:t>CommonUtils</w:t>
+            </w:r>
+            <w:proofErr w:type="spellEnd"/>
+            <w:r>
+              <w:rPr>
+                <w:highlight w:val="yellow"/>
+              </w:rPr>
+              <w:t>" % "1.0",</w:t>
+            </w:r>
+          </w:p>
+          <w:p>
+            <w:r>
+              <w:t xml:space="preserve">  "</w:t>
+            </w:r>
+            <w:proofErr w:type="spellStart"/>
+            <w:proofErr w:type="gramStart"/>
+            <w:r>
+              <w:t>com.rsi.audit</w:t>
+            </w:r>
+            <w:proofErr w:type="spellEnd"/>
+            <w:proofErr w:type="gramEnd"/>
+            <w:r>
+              <w:t>" % "</w:t>
+            </w:r>
+            <w:proofErr w:type="spellStart"/>
+            <w:r>
+              <w:t>AuditMessage</w:t>
+            </w:r>
+            <w:proofErr w:type="spellEnd"/>
+            <w:r>
+              <w:t>" % "1.0"</w:t>
+            </w:r>
+          </w:p>
+          <w:p>
+            <w:r>
+              <w:t>)</w:t>
+            </w:r>
+          </w:p>
+          <w:p>
+            <w:r>
+              <w:t xml:space="preserve">// to include </w:t>
+            </w:r>
+            <w:proofErr w:type="spellStart"/>
+            <w:r>
+              <w:t>sbt</w:t>
+            </w:r>
+            <w:proofErr w:type="spellEnd"/>
+            <w:r>
+              <w:t xml:space="preserve"> project</w:t>
+            </w:r>
+            <w:bookmarkStart w:id="0" w:name="_GoBack"/>
+            <w:bookmarkEnd w:id="0"/>
+          </w:p>
+          <w:p>
+            <w:r>
+              <w:t xml:space="preserve">//lazy </w:t>
+            </w:r>
+            <w:proofErr w:type="spellStart"/>
+            <w:r>
+              <w:t>val</w:t>
+            </w:r>
+            <w:proofErr w:type="spellEnd"/>
+            <w:r>
+              <w:t xml:space="preserve"> </w:t>
+            </w:r>
+            <w:proofErr w:type="spellStart"/>
+            <w:r>
+              <w:t>auditMessage</w:t>
+            </w:r>
+            <w:proofErr w:type="spellEnd"/>
+            <w:r>
+              <w:t xml:space="preserve"> = </w:t>
+            </w:r>
+            <w:proofErr w:type="spellStart"/>
+            <w:r>
+              <w:t>RootProject</w:t>
+            </w:r>
+            <w:proofErr w:type="spellEnd"/>
+            <w:r>
+              <w:t>(file(</w:t>
+            </w:r>
+            <w:proofErr w:type="gramStart"/>
+            <w:r>
+              <w:t>"..</w:t>
+            </w:r>
+            <w:proofErr w:type="gramEnd"/>
+            <w:r>
+              <w:t>/</w:t>
+            </w:r>
+            <w:proofErr w:type="spellStart"/>
+            <w:r>
+              <w:t>AuditMessage</w:t>
+            </w:r>
+            <w:proofErr w:type="spellEnd"/>
+            <w:r>
+              <w:t>"))</w:t>
+            </w:r>
+          </w:p>
+          <w:p>
+            <w:r>
+              <w:t>//</w:t>
+            </w:r>
+            <w:proofErr w:type="spellStart"/>
+            <w:r>
+              <w:t>val</w:t>
+            </w:r>
+            <w:proofErr w:type="spellEnd"/>
+            <w:r>
+              <w:t xml:space="preserve"> main = </w:t>
+            </w:r>
+            <w:proofErr w:type="gramStart"/>
+            <w:r>
+              <w:t>Project(</w:t>
+            </w:r>
+            <w:proofErr w:type="gramEnd"/>
+            <w:r>
+              <w:t>id = "loader", base = file(".")).</w:t>
+            </w:r>
+            <w:proofErr w:type="spellStart"/>
+            <w:r>
+              <w:t>dependsOn</w:t>
+            </w:r>
+            <w:proofErr w:type="spellEnd"/>
+            <w:r>
+              <w:t>(</w:t>
+            </w:r>
+            <w:proofErr w:type="spellStart"/>
+            <w:r>
+              <w:t>auditMessage</w:t>
+            </w:r>
+            <w:proofErr w:type="spellEnd"/>
+            <w:r>
+              <w:t>)</w:t>
+            </w:r>
+          </w:p>
+          <w:p/>
+          <w:p/>
+          <w:p>
+            <w:r>
+              <w:t xml:space="preserve">test in </w:t>
+            </w:r>
+            <w:proofErr w:type="gramStart"/>
+            <w:r>
+              <w:t>assembly :</w:t>
+            </w:r>
+            <w:proofErr w:type="gramEnd"/>
+            <w:r>
+              <w:t>= {}</w:t>
+            </w:r>
+          </w:p>
+          <w:p/>
+          <w:p>
+            <w:proofErr w:type="spellStart"/>
+            <w:r>
+              <w:t>assemblyOption</w:t>
+            </w:r>
+            <w:proofErr w:type="spellEnd"/>
+            <w:r>
+              <w:t xml:space="preserve"> in </w:t>
+            </w:r>
+            <w:proofErr w:type="gramStart"/>
+            <w:r>
+              <w:t>assembly :</w:t>
+            </w:r>
+            <w:proofErr w:type="gramEnd"/>
+            <w:r>
+              <w:t>= (</w:t>
+            </w:r>
+            <w:proofErr w:type="spellStart"/>
+            <w:r>
+              <w:t>assemblyOption</w:t>
+            </w:r>
+            <w:proofErr w:type="spellEnd"/>
+            <w:r>
+              <w:t xml:space="preserve"> in assembly).</w:t>
+            </w:r>
+            <w:proofErr w:type="spellStart"/>
+            <w:r>
+              <w:t>value.copy</w:t>
+            </w:r>
+            <w:proofErr w:type="spellEnd"/>
+            <w:r>
+              <w:t>(</w:t>
+            </w:r>
+            <w:proofErr w:type="spellStart"/>
+            <w:r>
+              <w:t>includeScala</w:t>
+            </w:r>
+            <w:proofErr w:type="spellEnd"/>
+            <w:r>
+              <w:t xml:space="preserve"> = false)</w:t>
+            </w:r>
+          </w:p>
+          <w:p/>
+          <w:p>
+            <w:proofErr w:type="spellStart"/>
+            <w:r>
+              <w:t>assemblyMergeStrategy</w:t>
+            </w:r>
+            <w:proofErr w:type="spellEnd"/>
+            <w:r>
+              <w:t xml:space="preserve"> in </w:t>
+            </w:r>
+            <w:proofErr w:type="gramStart"/>
+            <w:r>
+              <w:t>assembly :</w:t>
+            </w:r>
+            <w:proofErr w:type="gramEnd"/>
+            <w:r>
+              <w:t>= {</w:t>
+            </w:r>
+          </w:p>
+          <w:p>
+            <w:r>
+              <w:t xml:space="preserve">  case </w:t>
+            </w:r>
+            <w:proofErr w:type="spellStart"/>
+            <w:proofErr w:type="gramStart"/>
+            <w:r>
+              <w:t>PathList</w:t>
+            </w:r>
+            <w:proofErr w:type="spellEnd"/>
+            <w:r>
+              <w:t>(</w:t>
+            </w:r>
+            <w:proofErr w:type="gramEnd"/>
+            <w:r>
+              <w:t xml:space="preserve">"META-INF", </w:t>
+            </w:r>
+            <w:proofErr w:type="spellStart"/>
+            <w:r>
+              <w:t>xs</w:t>
+            </w:r>
+            <w:proofErr w:type="spellEnd"/>
+            <w:r>
+              <w:t xml:space="preserve"> @ _*) =&gt; </w:t>
+            </w:r>
+            <w:proofErr w:type="spellStart"/>
+            <w:r>
+              <w:t>MergeStrategy.discard</w:t>
+            </w:r>
+            <w:proofErr w:type="spellEnd"/>
+          </w:p>
+          <w:p>
+            <w:r>
+              <w:t xml:space="preserve">  case x =&gt; </w:t>
+            </w:r>
+            <w:proofErr w:type="spellStart"/>
+            <w:r>
+              <w:t>MergeStrategy.first</w:t>
+            </w:r>
+            <w:proofErr w:type="spellEnd"/>
+          </w:p>
+          <w:p>
+            <w:r>
+              <w:t>}</w:t>
+            </w:r>
+          </w:p>
+        </w:tc>
+      </w:tr>
+    </w:tbl>
+    <w:p/>
     <w:sectPr>
       <w:pgSz w:w="12240" w:h="15840"/>
       <w:pgMar w:top="1440" w:right="1440" w:bottom="1440" w:left="1440" w:header="720" w:footer="720" w:gutter="0"/>
@@ -1534,6 +2059,25 @@
       <w:szCs w:val="20"/>
     </w:rPr>
   </w:style>
+  <w:style w:type="table" w:styleId="TableGrid">
+    <w:name w:val="Table Grid"/>
+    <w:basedOn w:val="TableNormal"/>
+    <w:uiPriority w:val="39"/>
+    <w:rsid w:val="00A5428C"/>
+    <w:pPr>
+      <w:spacing w:after="0" w:line="240" w:lineRule="auto"/>
+    </w:pPr>
+    <w:tblPr>
+      <w:tblBorders>
+        <w:top w:val="single" w:sz="4" w:space="0" w:color="auto"/>
+        <w:left w:val="single" w:sz="4" w:space="0" w:color="auto"/>
+        <w:bottom w:val="single" w:sz="4" w:space="0" w:color="auto"/>
+        <w:right w:val="single" w:sz="4" w:space="0" w:color="auto"/>
+        <w:insideH w:val="single" w:sz="4" w:space="0" w:color="auto"/>
+        <w:insideV w:val="single" w:sz="4" w:space="0" w:color="auto"/>
+      </w:tblBorders>
+    </w:tblPr>
+  </w:style>
 </w:styles>
 </file>
 

--- a/nexus/Nexus Installation and Configuration.docx
+++ b/nexus/Nexus Installation and Configuration.docx
@@ -1,6 +1,6 @@
 
 <file path=word/document.xml><?xml version="1.0" encoding="utf-8"?>
-<w:document xmlns:wpc="http://schemas.microsoft.com/office/word/2010/wordprocessingCanvas" xmlns:cx="http://schemas.microsoft.com/office/drawing/2014/chartex" xmlns:mc="http://schemas.openxmlformats.org/markup-compatibility/2006" xmlns:o="urn:schemas-microsoft-com:office:office" xmlns:r="http://schemas.openxmlformats.org/officeDocument/2006/relationships" xmlns:m="http://schemas.openxmlformats.org/officeDocument/2006/math" xmlns:v="urn:schemas-microsoft-com:vml" xmlns:wp14="http://schemas.microsoft.com/office/word/2010/wordprocessingDrawing" xmlns:wp="http://schemas.openxmlformats.org/drawingml/2006/wordprocessingDrawing" xmlns:w10="urn:schemas-microsoft-com:office:word" xmlns:w="http://schemas.openxmlformats.org/wordprocessingml/2006/main" xmlns:w14="http://schemas.microsoft.com/office/word/2010/wordml" xmlns:w15="http://schemas.microsoft.com/office/word/2012/wordml" xmlns:w16se="http://schemas.microsoft.com/office/word/2015/wordml/symex" xmlns:wpg="http://schemas.microsoft.com/office/word/2010/wordprocessingGroup" xmlns:wpi="http://schemas.microsoft.com/office/word/2010/wordprocessingInk" xmlns:wne="http://schemas.microsoft.com/office/word/2006/wordml" xmlns:wps="http://schemas.microsoft.com/office/word/2010/wordprocessingShape" mc:Ignorable="w14 w15 w16se wp14">
+<w:document xmlns:wpc="http://schemas.microsoft.com/office/word/2010/wordprocessingCanvas" xmlns:cx="http://schemas.microsoft.com/office/drawing/2014/chartex" xmlns:cx1="http://schemas.microsoft.com/office/drawing/2015/9/8/chartex" xmlns:mc="http://schemas.openxmlformats.org/markup-compatibility/2006" xmlns:o="urn:schemas-microsoft-com:office:office" xmlns:r="http://schemas.openxmlformats.org/officeDocument/2006/relationships" xmlns:m="http://schemas.openxmlformats.org/officeDocument/2006/math" xmlns:v="urn:schemas-microsoft-com:vml" xmlns:wp14="http://schemas.microsoft.com/office/word/2010/wordprocessingDrawing" xmlns:wp="http://schemas.openxmlformats.org/drawingml/2006/wordprocessingDrawing" xmlns:w10="urn:schemas-microsoft-com:office:word" xmlns:w="http://schemas.openxmlformats.org/wordprocessingml/2006/main" xmlns:w14="http://schemas.microsoft.com/office/word/2010/wordml" xmlns:w15="http://schemas.microsoft.com/office/word/2012/wordml" xmlns:w16se="http://schemas.microsoft.com/office/word/2015/wordml/symex" xmlns:wpg="http://schemas.microsoft.com/office/word/2010/wordprocessingGroup" xmlns:wpi="http://schemas.microsoft.com/office/word/2010/wordprocessingInk" xmlns:wne="http://schemas.microsoft.com/office/word/2006/wordml" xmlns:wps="http://schemas.microsoft.com/office/word/2010/wordprocessingShape" mc:Ignorable="w14 w15 w16se wp14">
   <w:body>
     <w:p>
       <w:r>
@@ -8,6 +8,11 @@
       </w:r>
     </w:p>
     <w:p>
+      <w:pPr>
+        <w:rPr>
+          <w:rStyle w:val="Hyperlink"/>
+        </w:rPr>
+      </w:pPr>
       <w:hyperlink r:id="rId4" w:history="1">
         <w:r>
           <w:rPr>
@@ -18,8 +23,34 @@
       </w:hyperlink>
     </w:p>
     <w:p>
-      <w:r>
-        <w:t>unzip the file and place it on any path in windows</w:t>
+      <w:pPr>
+        <w:rPr>
+          <w:rStyle w:val="Hyperlink"/>
+          <w:color w:val="auto"/>
+          <w:u w:val="none"/>
+        </w:rPr>
+      </w:pPr>
+      <w:r>
+        <w:rPr>
+          <w:rStyle w:val="Hyperlink"/>
+          <w:color w:val="auto"/>
+          <w:u w:val="none"/>
+        </w:rPr>
+        <w:t>Latest link</w:t>
+      </w:r>
+    </w:p>
+    <w:p>
+      <w:r>
+        <w:t>https://help.sonatype.com/repomanager3/download</w:t>
+      </w:r>
+    </w:p>
+    <w:p/>
+    <w:p>
+      <w:r>
+        <w:t>Unzip</w:t>
+      </w:r>
+      <w:r>
+        <w:t xml:space="preserve"> the file and place it on any path in windows</w:t>
       </w:r>
     </w:p>
     <w:p>
@@ -68,10 +99,22 @@
       <w:r>
         <w:t>Now open command prompt in Administrator mode and go to that folder</w:t>
       </w:r>
-    </w:p>
-    <w:p>
-      <w:r>
-        <w:t xml:space="preserve">Run command &gt;&gt; </w:t>
+      <w:r>
+        <w:t xml:space="preserve"> </w:t>
+      </w:r>
+      <w:r>
+        <w:rPr>
+          <w:b/>
+        </w:rPr>
+        <w:t>nexus-3.13.0-04/bin</w:t>
+      </w:r>
+    </w:p>
+    <w:p>
+      <w:r>
+        <w:t>Run command &gt;&gt;</w:t>
+      </w:r>
+      <w:r>
+        <w:t>.\</w:t>
       </w:r>
       <w:r>
         <w:t>nexus /install</w:t>
@@ -153,7 +196,34 @@
         <w:t>Sign in with user name admin and default password admin123</w:t>
       </w:r>
     </w:p>
-    <w:p/>
+    <w:p>
+      <w:r>
+        <w:t xml:space="preserve">In </w:t>
+      </w:r>
+      <w:r>
+        <w:t xml:space="preserve">latest version you can get it under </w:t>
+      </w:r>
+      <w:proofErr w:type="spellStart"/>
+      <w:r>
+        <w:t>sonatype</w:t>
+      </w:r>
+      <w:proofErr w:type="spellEnd"/>
+      <w:r>
+        <w:t>-work\nexus3</w:t>
+      </w:r>
+      <w:r>
+        <w:t>\</w:t>
+      </w:r>
+      <w:proofErr w:type="spellStart"/>
+      <w:r>
+        <w:t>admin.password</w:t>
+      </w:r>
+      <w:proofErr w:type="spellEnd"/>
+    </w:p>
+    <w:p>
+      <w:bookmarkStart w:id="0" w:name="_GoBack"/>
+      <w:bookmarkEnd w:id="0"/>
+    </w:p>
     <w:p>
       <w:r>
         <w:rPr>
@@ -778,20 +848,20 @@
         <w:t xml:space="preserve">Now we can define this </w:t>
       </w:r>
       <w:proofErr w:type="spellStart"/>
+      <w:proofErr w:type="gramStart"/>
       <w:r>
         <w:t>url</w:t>
-      </w:r>
-      <w:proofErr w:type="spellEnd"/>
-      <w:r>
-        <w:t xml:space="preserve"> to </w:t>
-      </w:r>
-      <w:proofErr w:type="spellStart"/>
-      <w:proofErr w:type="gramStart"/>
-      <w:r>
-        <w:t>build.gradle</w:t>
       </w:r>
       <w:proofErr w:type="spellEnd"/>
       <w:proofErr w:type="gramEnd"/>
+      <w:r>
+        <w:t xml:space="preserve"> to </w:t>
+      </w:r>
+      <w:proofErr w:type="spellStart"/>
+      <w:r>
+        <w:t>build.gradle</w:t>
+      </w:r>
+      <w:proofErr w:type="spellEnd"/>
       <w:r>
         <w:t xml:space="preserve"> under repository </w:t>
       </w:r>
@@ -998,13 +1068,23 @@
           <w:szCs w:val="18"/>
         </w:rPr>
       </w:pPr>
+      <w:proofErr w:type="gramStart"/>
       <w:r>
         <w:rPr>
           <w:color w:val="000000"/>
           <w:sz w:val="18"/>
           <w:szCs w:val="18"/>
         </w:rPr>
-        <w:t xml:space="preserve">compile </w:t>
+        <w:t>compile</w:t>
+      </w:r>
+      <w:proofErr w:type="gramEnd"/>
+      <w:r>
+        <w:rPr>
+          <w:color w:val="000000"/>
+          <w:sz w:val="18"/>
+          <w:szCs w:val="18"/>
+        </w:rPr>
+        <w:t xml:space="preserve"> </w:t>
       </w:r>
       <w:r>
         <w:rPr>
@@ -1014,29 +1094,7 @@
           <w:sz w:val="18"/>
           <w:szCs w:val="18"/>
         </w:rPr>
-        <w:t>"com.</w:t>
-      </w:r>
-      <w:proofErr w:type="gramStart"/>
-      <w:r>
-        <w:rPr>
-          <w:b/>
-          <w:bCs/>
-          <w:color w:val="008000"/>
-          <w:sz w:val="18"/>
-          <w:szCs w:val="18"/>
-        </w:rPr>
-        <w:t>test.commons</w:t>
-      </w:r>
-      <w:proofErr w:type="gramEnd"/>
-      <w:r>
-        <w:rPr>
-          <w:b/>
-          <w:bCs/>
-          <w:color w:val="008000"/>
-          <w:sz w:val="18"/>
-          <w:szCs w:val="18"/>
-        </w:rPr>
-        <w:t>.utils:CommonUtils:1.0"</w:t>
+        <w:t>"com.test.commons.utils:CommonUtils:1.0"</w:t>
       </w:r>
     </w:p>
     <w:p/>
@@ -1076,40 +1134,25 @@
             <w:tcW w:w="9350" w:type="dxa"/>
           </w:tcPr>
           <w:p>
-            <w:proofErr w:type="gramStart"/>
-            <w:r>
-              <w:t>name :</w:t>
-            </w:r>
-            <w:proofErr w:type="gramEnd"/>
-            <w:r>
-              <w:t>= "Loader"</w:t>
+            <w:r>
+              <w:t>name := "Loader"</w:t>
             </w:r>
           </w:p>
           <w:p/>
           <w:p>
-            <w:proofErr w:type="gramStart"/>
-            <w:r>
-              <w:t>version :</w:t>
-            </w:r>
-            <w:proofErr w:type="gramEnd"/>
-            <w:r>
-              <w:t>= "0.1"</w:t>
+            <w:r>
+              <w:t>version := "0.1"</w:t>
             </w:r>
           </w:p>
           <w:p/>
           <w:p>
             <w:proofErr w:type="spellStart"/>
-            <w:proofErr w:type="gramStart"/>
             <w:r>
               <w:t>scalaVersion</w:t>
             </w:r>
             <w:proofErr w:type="spellEnd"/>
             <w:r>
-              <w:t xml:space="preserve"> :</w:t>
-            </w:r>
-            <w:proofErr w:type="gramEnd"/>
-            <w:r>
-              <w:t>= "2.11.8"</w:t>
+              <w:t xml:space="preserve"> := "2.11.8"</w:t>
             </w:r>
           </w:p>
           <w:p>
@@ -1136,7 +1179,6 @@
               <w:t xml:space="preserve"> ++= </w:t>
             </w:r>
             <w:proofErr w:type="spellStart"/>
-            <w:proofErr w:type="gramStart"/>
             <w:r>
               <w:t>Seq</w:t>
             </w:r>
@@ -1144,20 +1186,14 @@
             <w:r>
               <w:t>(</w:t>
             </w:r>
-            <w:proofErr w:type="gramEnd"/>
           </w:p>
           <w:p>
             <w:r>
               <w:t xml:space="preserve">  "</w:t>
             </w:r>
             <w:proofErr w:type="spellStart"/>
-            <w:proofErr w:type="gramStart"/>
-            <w:r>
-              <w:t>org.apache</w:t>
-            </w:r>
-            <w:proofErr w:type="gramEnd"/>
-            <w:r>
-              <w:t>.spark</w:t>
+            <w:r>
+              <w:t>org.apache.spark</w:t>
             </w:r>
             <w:proofErr w:type="spellEnd"/>
             <w:r>
@@ -1169,13 +1205,8 @@
               <w:t xml:space="preserve">  "</w:t>
             </w:r>
             <w:proofErr w:type="spellStart"/>
-            <w:proofErr w:type="gramStart"/>
-            <w:r>
-              <w:t>org.apache</w:t>
-            </w:r>
-            <w:proofErr w:type="gramEnd"/>
-            <w:r>
-              <w:t>.spark</w:t>
+            <w:r>
+              <w:t>org.apache.spark</w:t>
             </w:r>
             <w:proofErr w:type="spellEnd"/>
             <w:r>
@@ -1195,13 +1226,8 @@
               <w:t xml:space="preserve">  "</w:t>
             </w:r>
             <w:proofErr w:type="spellStart"/>
-            <w:proofErr w:type="gramStart"/>
-            <w:r>
-              <w:t>org.apache</w:t>
-            </w:r>
-            <w:proofErr w:type="gramEnd"/>
-            <w:r>
-              <w:t>.spark</w:t>
+            <w:r>
+              <w:t>org.apache.spark</w:t>
             </w:r>
             <w:proofErr w:type="spellEnd"/>
             <w:r>
@@ -1210,15 +1236,7 @@
           </w:p>
           <w:p>
             <w:r>
-              <w:t xml:space="preserve">   "</w:t>
-            </w:r>
-            <w:proofErr w:type="gramStart"/>
-            <w:r>
-              <w:t>org.json</w:t>
-            </w:r>
-            <w:proofErr w:type="gramEnd"/>
-            <w:r>
-              <w:t>4s" %% "json4s-jackson" % "3.2.11" % "provided",</w:t>
+              <w:t xml:space="preserve">   "org.json4s" %% "json4s-jackson" % "3.2.11" % "provided",</w:t>
             </w:r>
           </w:p>
           <w:p>
@@ -1226,12 +1244,10 @@
               <w:t xml:space="preserve">  "</w:t>
             </w:r>
             <w:proofErr w:type="spellStart"/>
-            <w:proofErr w:type="gramStart"/>
             <w:r>
               <w:t>com.typesafe</w:t>
             </w:r>
             <w:proofErr w:type="spellEnd"/>
-            <w:proofErr w:type="gramEnd"/>
             <w:r>
               <w:t>" % "</w:t>
             </w:r>
@@ -1249,13 +1265,8 @@
               <w:t xml:space="preserve">  "</w:t>
             </w:r>
             <w:proofErr w:type="spellStart"/>
-            <w:proofErr w:type="gramStart"/>
-            <w:r>
-              <w:t>org.apache</w:t>
-            </w:r>
-            <w:proofErr w:type="gramEnd"/>
-            <w:r>
-              <w:t>.kafka</w:t>
+            <w:r>
+              <w:t>org.apache.kafka</w:t>
             </w:r>
             <w:proofErr w:type="spellEnd"/>
             <w:r>
@@ -1281,19 +1292,11 @@
               <w:t>"</w:t>
             </w:r>
             <w:proofErr w:type="spellStart"/>
-            <w:proofErr w:type="gramStart"/>
             <w:r>
               <w:rPr>
                 <w:highlight w:val="yellow"/>
               </w:rPr>
-              <w:t>com.rsi.commons</w:t>
-            </w:r>
-            <w:proofErr w:type="gramEnd"/>
-            <w:r>
-              <w:rPr>
-                <w:highlight w:val="yellow"/>
-              </w:rPr>
-              <w:t>.utils</w:t>
+              <w:t>com.rsi.commons.utils</w:t>
             </w:r>
             <w:proofErr w:type="spellEnd"/>
             <w:r>
@@ -1322,12 +1325,10 @@
               <w:t xml:space="preserve">  "</w:t>
             </w:r>
             <w:proofErr w:type="spellStart"/>
-            <w:proofErr w:type="gramStart"/>
             <w:r>
               <w:t>com.rsi.audit</w:t>
             </w:r>
             <w:proofErr w:type="spellEnd"/>
-            <w:proofErr w:type="gramEnd"/>
             <w:r>
               <w:t>" % "</w:t>
             </w:r>
@@ -1357,8 +1358,6 @@
             <w:r>
               <w:t xml:space="preserve"> project</w:t>
             </w:r>
-            <w:bookmarkStart w:id="0" w:name="_GoBack"/>
-            <w:bookmarkEnd w:id="0"/>
           </w:p>
           <w:p>
             <w:r>
@@ -1381,20 +1380,17 @@
               <w:t xml:space="preserve"> = </w:t>
             </w:r>
             <w:proofErr w:type="spellStart"/>
+            <w:proofErr w:type="gramStart"/>
             <w:r>
               <w:t>RootProject</w:t>
             </w:r>
             <w:proofErr w:type="spellEnd"/>
             <w:r>
-              <w:t>(file(</w:t>
-            </w:r>
-            <w:proofErr w:type="gramStart"/>
-            <w:r>
-              <w:t>"..</w:t>
+              <w:t>(</w:t>
             </w:r>
             <w:proofErr w:type="gramEnd"/>
             <w:r>
-              <w:t>/</w:t>
+              <w:t>file("../</w:t>
             </w:r>
             <w:proofErr w:type="spellStart"/>
             <w:r>
@@ -1446,15 +1442,7 @@
           <w:p/>
           <w:p>
             <w:r>
-              <w:t xml:space="preserve">test in </w:t>
-            </w:r>
-            <w:proofErr w:type="gramStart"/>
-            <w:r>
-              <w:t>assembly :</w:t>
-            </w:r>
-            <w:proofErr w:type="gramEnd"/>
-            <w:r>
-              <w:t>= {}</w:t>
+              <w:t>test in assembly := {}</w:t>
             </w:r>
           </w:p>
           <w:p/>
@@ -1465,15 +1453,7 @@
             </w:r>
             <w:proofErr w:type="spellEnd"/>
             <w:r>
-              <w:t xml:space="preserve"> in </w:t>
-            </w:r>
-            <w:proofErr w:type="gramStart"/>
-            <w:r>
-              <w:t>assembly :</w:t>
-            </w:r>
-            <w:proofErr w:type="gramEnd"/>
-            <w:r>
-              <w:t>= (</w:t>
+              <w:t xml:space="preserve"> in assembly := (</w:t>
             </w:r>
             <w:proofErr w:type="spellStart"/>
             <w:r>
@@ -1508,15 +1488,7 @@
             </w:r>
             <w:proofErr w:type="spellEnd"/>
             <w:r>
-              <w:t xml:space="preserve"> in </w:t>
-            </w:r>
-            <w:proofErr w:type="gramStart"/>
-            <w:r>
-              <w:t>assembly :</w:t>
-            </w:r>
-            <w:proofErr w:type="gramEnd"/>
-            <w:r>
-              <w:t>= {</w:t>
+              <w:t xml:space="preserve"> in assembly := {</w:t>
             </w:r>
           </w:p>
           <w:p>
@@ -1524,17 +1496,12 @@
               <w:t xml:space="preserve">  case </w:t>
             </w:r>
             <w:proofErr w:type="spellStart"/>
-            <w:proofErr w:type="gramStart"/>
             <w:r>
               <w:t>PathList</w:t>
             </w:r>
             <w:proofErr w:type="spellEnd"/>
             <w:r>
-              <w:t>(</w:t>
-            </w:r>
-            <w:proofErr w:type="gramEnd"/>
-            <w:r>
-              <w:t xml:space="preserve">"META-INF", </w:t>
+              <w:t xml:space="preserve">("META-INF", </w:t>
             </w:r>
             <w:proofErr w:type="spellStart"/>
             <w:r>
